--- a/manuscript/Introduction.docx
+++ b/manuscript/Introduction.docx
@@ -111,7 +111,6 @@
         <w:t>root economic spectrums were thought to be concurrent with the better studied leaf economic, but we now know this not to be the case</w:t>
       </w:r>
     </w:p>
-    <w:p/>
     <w:p>
       <w:r>
         <w:t>Paragraph 2 – Mycorrhizal symbiosis and fire</w:t>
@@ -237,6 +236,98 @@
         <w:pStyle w:val="ListParagraph"/>
         <w:numPr>
           <w:ilvl w:val="0"/>
+          <w:numId w:val="3"/>
+        </w:numPr>
+      </w:pPr>
+      <w:r>
+        <w:t>Methodology</w:t>
+      </w:r>
+    </w:p>
+    <w:p>
+      <w:pPr>
+        <w:pStyle w:val="ListParagraph"/>
+        <w:numPr>
+          <w:ilvl w:val="1"/>
+          <w:numId w:val="3"/>
+        </w:numPr>
+      </w:pPr>
+      <w:r>
+        <w:t xml:space="preserve">Mycorrhizal data came from root samples collected at Cedar Creek Ecosystem Science Reserve, </w:t>
+      </w:r>
+      <w:proofErr w:type="spellStart"/>
+      <w:r>
+        <w:t>Mninnesota</w:t>
+      </w:r>
+      <w:proofErr w:type="spellEnd"/>
+    </w:p>
+    <w:p>
+      <w:pPr>
+        <w:pStyle w:val="ListParagraph"/>
+        <w:numPr>
+          <w:ilvl w:val="1"/>
+          <w:numId w:val="3"/>
+        </w:numPr>
+      </w:pPr>
+      <w:r>
+        <w:t xml:space="preserve">In each of </w:t>
+      </w:r>
+      <w:r>
+        <w:t xml:space="preserve">the 12 burn units, a root sample was taken at random from the species with the highest coverage in that burn unit from each functional group (grass, legume, non-legume forb, </w:t>
+      </w:r>
+      <w:r>
+        <w:t>sedge</w:t>
+      </w:r>
+      <w:r>
+        <w:t>)</w:t>
+      </w:r>
+    </w:p>
+    <w:p>
+      <w:pPr>
+        <w:pStyle w:val="ListParagraph"/>
+        <w:numPr>
+          <w:ilvl w:val="1"/>
+          <w:numId w:val="3"/>
+        </w:numPr>
+      </w:pPr>
+      <w:r>
+        <w:t xml:space="preserve">Of </w:t>
+      </w:r>
+      <w:r>
+        <w:t>48</w:t>
+      </w:r>
+      <w:r>
+        <w:t xml:space="preserve"> samples, 33 were possible to stain for mycorrhizal symbiosis using the methods and equipment at our disposal</w:t>
+      </w:r>
+    </w:p>
+    <w:p>
+      <w:pPr>
+        <w:pStyle w:val="ListParagraph"/>
+        <w:numPr>
+          <w:ilvl w:val="1"/>
+          <w:numId w:val="3"/>
+        </w:numPr>
+      </w:pPr>
+      <w:r>
+        <w:t>Of these 33 samples, 17 were successfully stained for mycorrhizal colonisation (clearing using KOH ambient for 48 hours, trypan blue 8 mins at 96C)</w:t>
+      </w:r>
+    </w:p>
+    <w:p>
+      <w:pPr>
+        <w:pStyle w:val="ListParagraph"/>
+        <w:numPr>
+          <w:ilvl w:val="0"/>
+          <w:numId w:val="3"/>
+        </w:numPr>
+      </w:pPr>
+      <w:r>
+        <w:t>Theory</w:t>
+      </w:r>
+    </w:p>
+    <w:p>
+      <w:pPr>
+        <w:pStyle w:val="ListParagraph"/>
+        <w:numPr>
+          <w:ilvl w:val="0"/>
           <w:numId w:val="2"/>
         </w:numPr>
       </w:pPr>
@@ -244,13 +335,7 @@
         <w:t xml:space="preserve">In this study, </w:t>
       </w:r>
       <w:r>
-        <w:t>the mechanisms by which fire frequency may affect mycorrhizal colonisation</w:t>
-      </w:r>
-      <w:r>
-        <w:t xml:space="preserve"> are investigated</w:t>
-      </w:r>
-      <w:r>
-        <w:t xml:space="preserve"> using data obtained from Cedar Creek Ecosystem Reserve</w:t>
+        <w:t>we looked at how root traits and species strategies may explain their response to disturbance by fire</w:t>
       </w:r>
       <w:r>
         <w:t xml:space="preserve">. </w:t>
@@ -271,7 +356,13 @@
         <w:t xml:space="preserve">interplay between fire, soil nitrogen and phosphorous, </w:t>
       </w:r>
       <w:r>
-        <w:t xml:space="preserve">root system architecture and arbuscular mycorrhizal </w:t>
+        <w:t>root system architecture</w:t>
+      </w:r>
+      <w:r>
+        <w:t>, light availability,</w:t>
+      </w:r>
+      <w:r>
+        <w:t xml:space="preserve"> and arbuscular mycorrhizal </w:t>
       </w:r>
       <w:r>
         <w:t>colonisation will be investigated.</w:t>
@@ -286,6 +377,7 @@
         </w:numPr>
       </w:pPr>
       <w:r>
+        <w:lastRenderedPageBreak/>
         <w:t xml:space="preserve">To quantify mycorrhizal colonisation, a modified </w:t>
       </w:r>
       <w:r>
@@ -339,6 +431,69 @@
       </w:r>
       <w:r>
         <w:t xml:space="preserve">consistent successful measurements of mycorrhizal colonisation in root samples of different species. </w:t>
+      </w:r>
+    </w:p>
+    <w:p>
+      <w:pPr>
+        <w:pStyle w:val="ListParagraph"/>
+        <w:numPr>
+          <w:ilvl w:val="0"/>
+          <w:numId w:val="2"/>
+        </w:numPr>
+      </w:pPr>
+      <w:r>
+        <w:t>33 slides were mounted, with a total of 3,300 observations of the presence of arbuscular mycorrhizal fungi. Another 22 slides were mounted, totalling 110 rot sections and 550 observations during the method pilot stage</w:t>
+      </w:r>
+    </w:p>
+    <w:p>
+      <w:pPr>
+        <w:pStyle w:val="ListParagraph"/>
+        <w:numPr>
+          <w:ilvl w:val="0"/>
+          <w:numId w:val="2"/>
+        </w:numPr>
+      </w:pPr>
+      <w:r>
+        <w:t>High mycorrhizal colonisation informs us that a plant is seeking to maximise its nutrient uptake, and when we looked at this measure, we found that in higher fire frequency, some species had higher mycorrhizal colonisation</w:t>
+      </w:r>
+      <w:r>
+        <w:t>, however there was no overall trend for all our species</w:t>
+      </w:r>
+    </w:p>
+    <w:p>
+      <w:pPr>
+        <w:pStyle w:val="ListParagraph"/>
+        <w:numPr>
+          <w:ilvl w:val="0"/>
+          <w:numId w:val="2"/>
+        </w:numPr>
+      </w:pPr>
+      <w:r>
+        <w:t xml:space="preserve">Due to the statistical limitations of a small sample size as a result of </w:t>
+      </w:r>
+      <w:r>
+        <w:t xml:space="preserve">methodological challenges, we also looked at morphological root traits of species in a broader test, which also gives insight into </w:t>
+      </w:r>
+      <w:r>
+        <w:t>plant nutrient strategies</w:t>
+      </w:r>
+    </w:p>
+    <w:p>
+      <w:pPr>
+        <w:pStyle w:val="ListParagraph"/>
+        <w:numPr>
+          <w:ilvl w:val="0"/>
+          <w:numId w:val="2"/>
+        </w:numPr>
+      </w:pPr>
+      <w:r>
+        <w:t xml:space="preserve">As we can’t look at </w:t>
+      </w:r>
+      <w:r>
+        <w:t>both</w:t>
+      </w:r>
+      <w:r>
+        <w:t xml:space="preserve"> together because of experimental limitations, we looked at them individually, and qualitatively assessed the conservation / collaboration gradient</w:t>
       </w:r>
     </w:p>
     <w:p/>
@@ -371,6 +526,119 @@
 <file path=word/numbering.xml><?xml version="1.0" encoding="utf-8"?>
 <w:numbering xmlns:wpc="http://schemas.microsoft.com/office/word/2010/wordprocessingCanvas" xmlns:cx="http://schemas.microsoft.com/office/drawing/2014/chartex" xmlns:cx1="http://schemas.microsoft.com/office/drawing/2015/9/8/chartex" xmlns:cx2="http://schemas.microsoft.com/office/drawing/2015/10/21/chartex" xmlns:cx3="http://schemas.microsoft.com/office/drawing/2016/5/9/chartex" xmlns:cx4="http://schemas.microsoft.com/office/drawing/2016/5/10/chartex" xmlns:cx5="http://schemas.microsoft.com/office/drawing/2016/5/11/chartex" xmlns:cx6="http://schemas.microsoft.com/office/drawing/2016/5/12/chartex" xmlns:cx7="http://schemas.microsoft.com/office/drawing/2016/5/13/chartex" xmlns:cx8="http://schemas.microsoft.com/office/drawing/2016/5/14/chartex" xmlns:mc="http://schemas.openxmlformats.org/markup-compatibility/2006" xmlns:aink="http://schemas.microsoft.com/office/drawing/2016/ink" xmlns:am3d="http://schemas.microsoft.com/office/drawing/2017/model3d" xmlns:o="urn:schemas-microsoft-com:office:office" xmlns:oel="http://schemas.microsoft.com/office/2019/extlst" xmlns:r="http://schemas.openxmlformats.org/officeDocument/2006/relationships" xmlns:m="http://schemas.openxmlformats.org/officeDocument/2006/math" xmlns:v="urn:schemas-microsoft-com:vml" xmlns:wp14="http://schemas.microsoft.com/office/word/2010/wordprocessingDrawing" xmlns:wp="http://schemas.openxmlformats.org/drawingml/2006/wordprocessingDrawing" xmlns:w10="urn:schemas-microsoft-com:office:word" xmlns:w="http://schemas.openxmlformats.org/wordprocessingml/2006/main" xmlns:w14="http://schemas.microsoft.com/office/word/2010/wordml" xmlns:w15="http://schemas.microsoft.com/office/word/2012/wordml" xmlns:w16cex="http://schemas.microsoft.com/office/word/2018/wordml/cex" xmlns:w16cid="http://schemas.microsoft.com/office/word/2016/wordml/cid" xmlns:w16="http://schemas.microsoft.com/office/word/2018/wordml" xmlns:w16sdtdh="http://schemas.microsoft.com/office/word/2020/wordml/sdtdatahash" xmlns:w16se="http://schemas.microsoft.com/office/word/2015/wordml/symex" xmlns:wpg="http://schemas.microsoft.com/office/word/2010/wordprocessingGroup" xmlns:wpi="http://schemas.microsoft.com/office/word/2010/wordprocessingInk" xmlns:wne="http://schemas.microsoft.com/office/word/2006/wordml" xmlns:wps="http://schemas.microsoft.com/office/word/2010/wordprocessingShape" mc:Ignorable="w14 w15 w16se w16cid w16 w16cex w16sdtdh wp14">
   <w:abstractNum w:abstractNumId="0" w15:restartNumberingAfterBreak="0">
+    <w:nsid w:val="166722A3"/>
+    <w:multiLevelType w:val="hybridMultilevel"/>
+    <w:tmpl w:val="E2AEC296"/>
+    <w:lvl w:ilvl="0" w:tplc="08090001">
+      <w:start w:val="1"/>
+      <w:numFmt w:val="bullet"/>
+      <w:lvlText w:val=""/>
+      <w:lvlJc w:val="left"/>
+      <w:pPr>
+        <w:ind w:left="720" w:hanging="360"/>
+      </w:pPr>
+      <w:rPr>
+        <w:rFonts w:ascii="Symbol" w:hAnsi="Symbol" w:hint="default"/>
+      </w:rPr>
+    </w:lvl>
+    <w:lvl w:ilvl="1" w:tplc="08090003">
+      <w:start w:val="1"/>
+      <w:numFmt w:val="bullet"/>
+      <w:lvlText w:val="o"/>
+      <w:lvlJc w:val="left"/>
+      <w:pPr>
+        <w:ind w:left="1440" w:hanging="360"/>
+      </w:pPr>
+      <w:rPr>
+        <w:rFonts w:ascii="Courier New" w:hAnsi="Courier New" w:cs="Courier New" w:hint="default"/>
+      </w:rPr>
+    </w:lvl>
+    <w:lvl w:ilvl="2" w:tplc="08090005" w:tentative="1">
+      <w:start w:val="1"/>
+      <w:numFmt w:val="bullet"/>
+      <w:lvlText w:val=""/>
+      <w:lvlJc w:val="left"/>
+      <w:pPr>
+        <w:ind w:left="2160" w:hanging="360"/>
+      </w:pPr>
+      <w:rPr>
+        <w:rFonts w:ascii="Wingdings" w:hAnsi="Wingdings" w:hint="default"/>
+      </w:rPr>
+    </w:lvl>
+    <w:lvl w:ilvl="3" w:tplc="08090001" w:tentative="1">
+      <w:start w:val="1"/>
+      <w:numFmt w:val="bullet"/>
+      <w:lvlText w:val=""/>
+      <w:lvlJc w:val="left"/>
+      <w:pPr>
+        <w:ind w:left="2880" w:hanging="360"/>
+      </w:pPr>
+      <w:rPr>
+        <w:rFonts w:ascii="Symbol" w:hAnsi="Symbol" w:hint="default"/>
+      </w:rPr>
+    </w:lvl>
+    <w:lvl w:ilvl="4" w:tplc="08090003" w:tentative="1">
+      <w:start w:val="1"/>
+      <w:numFmt w:val="bullet"/>
+      <w:lvlText w:val="o"/>
+      <w:lvlJc w:val="left"/>
+      <w:pPr>
+        <w:ind w:left="3600" w:hanging="360"/>
+      </w:pPr>
+      <w:rPr>
+        <w:rFonts w:ascii="Courier New" w:hAnsi="Courier New" w:cs="Courier New" w:hint="default"/>
+      </w:rPr>
+    </w:lvl>
+    <w:lvl w:ilvl="5" w:tplc="08090005" w:tentative="1">
+      <w:start w:val="1"/>
+      <w:numFmt w:val="bullet"/>
+      <w:lvlText w:val=""/>
+      <w:lvlJc w:val="left"/>
+      <w:pPr>
+        <w:ind w:left="4320" w:hanging="360"/>
+      </w:pPr>
+      <w:rPr>
+        <w:rFonts w:ascii="Wingdings" w:hAnsi="Wingdings" w:hint="default"/>
+      </w:rPr>
+    </w:lvl>
+    <w:lvl w:ilvl="6" w:tplc="08090001" w:tentative="1">
+      <w:start w:val="1"/>
+      <w:numFmt w:val="bullet"/>
+      <w:lvlText w:val=""/>
+      <w:lvlJc w:val="left"/>
+      <w:pPr>
+        <w:ind w:left="5040" w:hanging="360"/>
+      </w:pPr>
+      <w:rPr>
+        <w:rFonts w:ascii="Symbol" w:hAnsi="Symbol" w:hint="default"/>
+      </w:rPr>
+    </w:lvl>
+    <w:lvl w:ilvl="7" w:tplc="08090003" w:tentative="1">
+      <w:start w:val="1"/>
+      <w:numFmt w:val="bullet"/>
+      <w:lvlText w:val="o"/>
+      <w:lvlJc w:val="left"/>
+      <w:pPr>
+        <w:ind w:left="5760" w:hanging="360"/>
+      </w:pPr>
+      <w:rPr>
+        <w:rFonts w:ascii="Courier New" w:hAnsi="Courier New" w:cs="Courier New" w:hint="default"/>
+      </w:rPr>
+    </w:lvl>
+    <w:lvl w:ilvl="8" w:tplc="08090005" w:tentative="1">
+      <w:start w:val="1"/>
+      <w:numFmt w:val="bullet"/>
+      <w:lvlText w:val=""/>
+      <w:lvlJc w:val="left"/>
+      <w:pPr>
+        <w:ind w:left="6480" w:hanging="360"/>
+      </w:pPr>
+      <w:rPr>
+        <w:rFonts w:ascii="Wingdings" w:hAnsi="Wingdings" w:hint="default"/>
+      </w:rPr>
+    </w:lvl>
+  </w:abstractNum>
+  <w:abstractNum w:abstractNumId="1" w15:restartNumberingAfterBreak="0">
     <w:nsid w:val="2AB8083F"/>
     <w:multiLevelType w:val="hybridMultilevel"/>
     <w:tmpl w:val="0254A64A"/>
@@ -483,7 +751,7 @@
       </w:rPr>
     </w:lvl>
   </w:abstractNum>
-  <w:abstractNum w:abstractNumId="1" w15:restartNumberingAfterBreak="0">
+  <w:abstractNum w:abstractNumId="2" w15:restartNumberingAfterBreak="0">
     <w:nsid w:val="3BC83419"/>
     <w:multiLevelType w:val="hybridMultilevel"/>
     <w:tmpl w:val="B96267A8"/>
@@ -493,7 +761,7 @@
       <w:lvlText w:val=""/>
       <w:lvlJc w:val="left"/>
       <w:pPr>
-        <w:ind w:left="720" w:hanging="360"/>
+        <w:ind w:left="1080" w:hanging="360"/>
       </w:pPr>
       <w:rPr>
         <w:rFonts w:ascii="Symbol" w:hAnsi="Symbol" w:hint="default"/>
@@ -505,7 +773,7 @@
       <w:lvlText w:val="o"/>
       <w:lvlJc w:val="left"/>
       <w:pPr>
-        <w:ind w:left="1440" w:hanging="360"/>
+        <w:ind w:left="1800" w:hanging="360"/>
       </w:pPr>
       <w:rPr>
         <w:rFonts w:ascii="Courier New" w:hAnsi="Courier New" w:cs="Courier New" w:hint="default"/>
@@ -517,7 +785,7 @@
       <w:lvlText w:val=""/>
       <w:lvlJc w:val="left"/>
       <w:pPr>
-        <w:ind w:left="2160" w:hanging="360"/>
+        <w:ind w:left="2520" w:hanging="360"/>
       </w:pPr>
       <w:rPr>
         <w:rFonts w:ascii="Wingdings" w:hAnsi="Wingdings" w:hint="default"/>
@@ -529,7 +797,7 @@
       <w:lvlText w:val=""/>
       <w:lvlJc w:val="left"/>
       <w:pPr>
-        <w:ind w:left="2880" w:hanging="360"/>
+        <w:ind w:left="3240" w:hanging="360"/>
       </w:pPr>
       <w:rPr>
         <w:rFonts w:ascii="Symbol" w:hAnsi="Symbol" w:hint="default"/>
@@ -541,7 +809,7 @@
       <w:lvlText w:val="o"/>
       <w:lvlJc w:val="left"/>
       <w:pPr>
-        <w:ind w:left="3600" w:hanging="360"/>
+        <w:ind w:left="3960" w:hanging="360"/>
       </w:pPr>
       <w:rPr>
         <w:rFonts w:ascii="Courier New" w:hAnsi="Courier New" w:cs="Courier New" w:hint="default"/>
@@ -553,7 +821,7 @@
       <w:lvlText w:val=""/>
       <w:lvlJc w:val="left"/>
       <w:pPr>
-        <w:ind w:left="4320" w:hanging="360"/>
+        <w:ind w:left="4680" w:hanging="360"/>
       </w:pPr>
       <w:rPr>
         <w:rFonts w:ascii="Wingdings" w:hAnsi="Wingdings" w:hint="default"/>
@@ -565,7 +833,7 @@
       <w:lvlText w:val=""/>
       <w:lvlJc w:val="left"/>
       <w:pPr>
-        <w:ind w:left="5040" w:hanging="360"/>
+        <w:ind w:left="5400" w:hanging="360"/>
       </w:pPr>
       <w:rPr>
         <w:rFonts w:ascii="Symbol" w:hAnsi="Symbol" w:hint="default"/>
@@ -577,7 +845,7 @@
       <w:lvlText w:val="o"/>
       <w:lvlJc w:val="left"/>
       <w:pPr>
-        <w:ind w:left="5760" w:hanging="360"/>
+        <w:ind w:left="6120" w:hanging="360"/>
       </w:pPr>
       <w:rPr>
         <w:rFonts w:ascii="Courier New" w:hAnsi="Courier New" w:cs="Courier New" w:hint="default"/>
@@ -589,7 +857,7 @@
       <w:lvlText w:val=""/>
       <w:lvlJc w:val="left"/>
       <w:pPr>
-        <w:ind w:left="6480" w:hanging="360"/>
+        <w:ind w:left="6840" w:hanging="360"/>
       </w:pPr>
       <w:rPr>
         <w:rFonts w:ascii="Wingdings" w:hAnsi="Wingdings" w:hint="default"/>
@@ -597,10 +865,13 @@
     </w:lvl>
   </w:abstractNum>
   <w:num w:numId="1" w16cid:durableId="1926069433">
-    <w:abstractNumId w:val="0"/>
+    <w:abstractNumId w:val="1"/>
   </w:num>
   <w:num w:numId="2" w16cid:durableId="848716294">
-    <w:abstractNumId w:val="1"/>
+    <w:abstractNumId w:val="2"/>
+  </w:num>
+  <w:num w:numId="3" w16cid:durableId="1626887263">
+    <w:abstractNumId w:val="0"/>
   </w:num>
 </w:numbering>
 </file>
@@ -728,6 +999,7 @@
     <w:lsdException w:name="HTML Sample" w:semiHidden="1" w:unhideWhenUsed="1"/>
     <w:lsdException w:name="HTML Typewriter" w:semiHidden="1" w:unhideWhenUsed="1"/>
     <w:lsdException w:name="HTML Variable" w:semiHidden="1" w:unhideWhenUsed="1"/>
+    <w:lsdException w:name="Normal Table" w:semiHidden="1" w:unhideWhenUsed="1"/>
     <w:lsdException w:name="annotation subject" w:semiHidden="1" w:unhideWhenUsed="1"/>
     <w:lsdException w:name="No List" w:semiHidden="1" w:unhideWhenUsed="1"/>
     <w:lsdException w:name="Outline List 1" w:semiHidden="1" w:unhideWhenUsed="1"/>
@@ -770,8 +1042,11 @@
     <w:lsdException w:name="Table Contemporary" w:semiHidden="1" w:unhideWhenUsed="1"/>
     <w:lsdException w:name="Table Elegant" w:semiHidden="1" w:unhideWhenUsed="1"/>
     <w:lsdException w:name="Table Professional" w:semiHidden="1" w:unhideWhenUsed="1"/>
+    <w:lsdException w:name="Table Subtle 1" w:semiHidden="1" w:unhideWhenUsed="1"/>
     <w:lsdException w:name="Table Subtle 2" w:semiHidden="1" w:unhideWhenUsed="1"/>
     <w:lsdException w:name="Table Web 1" w:semiHidden="1" w:unhideWhenUsed="1"/>
+    <w:lsdException w:name="Table Web 2" w:semiHidden="1" w:unhideWhenUsed="1"/>
+    <w:lsdException w:name="Table Web 3" w:semiHidden="1" w:unhideWhenUsed="1"/>
     <w:lsdException w:name="Balloon Text" w:semiHidden="1" w:unhideWhenUsed="1"/>
     <w:lsdException w:name="Table Grid" w:uiPriority="39"/>
     <w:lsdException w:name="Table Theme" w:semiHidden="1" w:unhideWhenUsed="1"/>
